--- a/media/PyDataCOC.docx
+++ b/media/PyDataCOC.docx
@@ -38,8 +38,6 @@
           <w:szCs w:val="32"/>
         </w:rPr>
       </w:pPr>
-      <w:bookmarkStart w:id="0" w:name="_GoBack"/>
-      <w:proofErr w:type="spellStart"/>
       <w:r>
         <w:rPr>
           <w:rFonts w:ascii="Open Sans" w:hAnsi="Open Sans"/>
@@ -47,53 +45,7 @@
           <w:sz w:val="32"/>
           <w:szCs w:val="32"/>
         </w:rPr>
-        <w:t>PyData</w:t>
-      </w:r>
-      <w:proofErr w:type="spellEnd"/>
-      <w:r>
-        <w:rPr>
-          <w:rFonts w:ascii="Open Sans" w:hAnsi="Open Sans"/>
-          <w:color w:val="000000" w:themeColor="text1"/>
-          <w:sz w:val="32"/>
-          <w:szCs w:val="32"/>
-        </w:rPr>
-        <w:t xml:space="preserve"> is dedicated to provid</w:t>
-      </w:r>
-      <w:r>
-        <w:rPr>
-          <w:rFonts w:ascii="Open Sans" w:hAnsi="Open Sans"/>
-          <w:color w:val="000000" w:themeColor="text1"/>
-          <w:sz w:val="32"/>
-          <w:szCs w:val="32"/>
-        </w:rPr>
-        <w:t>ing a harassment-free meeting</w:t>
-      </w:r>
-      <w:r>
-        <w:rPr>
-          <w:rFonts w:ascii="Open Sans" w:hAnsi="Open Sans"/>
-          <w:color w:val="000000" w:themeColor="text1"/>
-          <w:sz w:val="32"/>
-          <w:szCs w:val="32"/>
-        </w:rPr>
-        <w:t xml:space="preserve"> experience for everyone, regardless of gender, sexual orientation, gender identity and expression, disability, physical appearance, body size, race, or religion. We do not tolerate harassment of </w:t>
-      </w:r>
-      <w:r>
-        <w:rPr>
-          <w:rFonts w:ascii="Open Sans" w:hAnsi="Open Sans"/>
-          <w:color w:val="000000" w:themeColor="text1"/>
-          <w:sz w:val="32"/>
-          <w:szCs w:val="32"/>
-        </w:rPr>
-        <w:t>meeting</w:t>
-      </w:r>
-      <w:r>
-        <w:rPr>
-          <w:rFonts w:ascii="Open Sans" w:hAnsi="Open Sans"/>
-          <w:color w:val="000000" w:themeColor="text1"/>
-          <w:sz w:val="32"/>
-          <w:szCs w:val="32"/>
-        </w:rPr>
-        <w:t xml:space="preserve"> participants in any form.</w:t>
+        <w:t>PyData is dedicated to providing a harassment-free meeting experience for everyone, regardless of gender, sexual orientation, gender identity and expression, disability, physical appearance, body size, race, or religion. We do not tolerate harassment of meeting participants in any form.</w:t>
       </w:r>
     </w:p>
     <w:p>
@@ -115,21 +67,8 @@
           <w:sz w:val="32"/>
           <w:szCs w:val="32"/>
         </w:rPr>
-        <w:t>All communication should be appropriate for a professional audience including people of many different backgrounds. Sexual language and imagery is not appropriate for any conference venue, including talks.</w:t>
+        <w:t>All communication should be appropriate for a professional audience including people of many different backgrounds. Sexual language and imag</w:t>
       </w:r>
-    </w:p>
-    <w:p>
-      <w:pPr>
-        <w:pStyle w:val="NormalWeb"/>
-        <w:shd w:val="clear" w:color="auto" w:fill="FFFFFF"/>
-        <w:spacing w:before="0" w:beforeAutospacing="0" w:after="300" w:afterAutospacing="0"/>
-        <w:rPr>
-          <w:rFonts w:ascii="Open Sans" w:hAnsi="Open Sans"/>
-          <w:color w:val="000000" w:themeColor="text1"/>
-          <w:sz w:val="32"/>
-          <w:szCs w:val="32"/>
-        </w:rPr>
-      </w:pPr>
       <w:r>
         <w:rPr>
           <w:rFonts w:ascii="Open Sans" w:hAnsi="Open Sans"/>
@@ -137,19 +76,10 @@
           <w:sz w:val="32"/>
           <w:szCs w:val="32"/>
         </w:rPr>
-        <w:t xml:space="preserve">Be kind to others. Do not insult or put down other attendees. Behave professionally. Remember that harassment and sexist, racist, or exclusionary jokes are not appropriate for </w:t>
+        <w:t>ery is not appropriate for any of our meetup events</w:t>
       </w:r>
-      <w:proofErr w:type="spellStart"/>
-      <w:r>
-        <w:rPr>
-          <w:rFonts w:ascii="Open Sans" w:hAnsi="Open Sans"/>
-          <w:color w:val="000000" w:themeColor="text1"/>
-          <w:sz w:val="32"/>
-          <w:szCs w:val="32"/>
-        </w:rPr>
-        <w:t>PyData</w:t>
-      </w:r>
-      <w:proofErr w:type="spellEnd"/>
+      <w:bookmarkStart w:id="0" w:name="_GoBack"/>
+      <w:bookmarkEnd w:id="0"/>
       <w:r>
         <w:rPr>
           <w:rFonts w:ascii="Open Sans" w:hAnsi="Open Sans"/>
@@ -179,47 +109,7 @@
           <w:sz w:val="32"/>
           <w:szCs w:val="32"/>
         </w:rPr>
-        <w:t xml:space="preserve">Attendees violating these rules may be asked to leave the </w:t>
-      </w:r>
-      <w:proofErr w:type="spellStart"/>
-      <w:r>
-        <w:rPr>
-          <w:rFonts w:ascii="Open Sans" w:hAnsi="Open Sans"/>
-          <w:color w:val="000000" w:themeColor="text1"/>
-          <w:sz w:val="32"/>
-          <w:szCs w:val="32"/>
-        </w:rPr>
-        <w:t>meetup</w:t>
-      </w:r>
-      <w:proofErr w:type="spellEnd"/>
-      <w:r>
-        <w:rPr>
-          <w:rFonts w:ascii="Open Sans" w:hAnsi="Open Sans"/>
-          <w:color w:val="000000" w:themeColor="text1"/>
-          <w:sz w:val="32"/>
-          <w:szCs w:val="32"/>
-        </w:rPr>
-        <w:t xml:space="preserve"> at the sole discretion of the </w:t>
-      </w:r>
-      <w:proofErr w:type="spellStart"/>
-      <w:r>
-        <w:rPr>
-          <w:rFonts w:ascii="Open Sans" w:hAnsi="Open Sans"/>
-          <w:color w:val="000000" w:themeColor="text1"/>
-          <w:sz w:val="32"/>
-          <w:szCs w:val="32"/>
-        </w:rPr>
-        <w:t>meetup</w:t>
-      </w:r>
-      <w:proofErr w:type="spellEnd"/>
-      <w:r>
-        <w:rPr>
-          <w:rFonts w:ascii="Open Sans" w:hAnsi="Open Sans"/>
-          <w:color w:val="000000" w:themeColor="text1"/>
-          <w:sz w:val="32"/>
-          <w:szCs w:val="32"/>
-        </w:rPr>
-        <w:t xml:space="preserve"> organizers.</w:t>
+        <w:t>Be kind to others. Do not insult or put down other attendees. Behave professionally. Remember that harassment and sexist, racist, or exclusionary jokes are not appropriate for PyData.</w:t>
       </w:r>
     </w:p>
     <w:p>
@@ -230,6 +120,28 @@
         <w:rPr>
           <w:rFonts w:ascii="Open Sans" w:hAnsi="Open Sans"/>
           <w:color w:val="000000" w:themeColor="text1"/>
+          <w:sz w:val="32"/>
+          <w:szCs w:val="32"/>
+        </w:rPr>
+      </w:pPr>
+      <w:r>
+        <w:rPr>
+          <w:rFonts w:ascii="Open Sans" w:hAnsi="Open Sans"/>
+          <w:color w:val="000000" w:themeColor="text1"/>
+          <w:sz w:val="32"/>
+          <w:szCs w:val="32"/>
+        </w:rPr>
+        <w:t>Attendees violating these rules may be asked to leave the meetup at the sole discretion of the meetup organizers.</w:t>
+      </w:r>
+    </w:p>
+    <w:p>
+      <w:pPr>
+        <w:pStyle w:val="NormalWeb"/>
+        <w:shd w:val="clear" w:color="auto" w:fill="FFFFFF"/>
+        <w:spacing w:before="0" w:beforeAutospacing="0" w:after="300" w:afterAutospacing="0"/>
+        <w:rPr>
+          <w:rFonts w:ascii="Open Sans" w:hAnsi="Open Sans"/>
+          <w:color w:val="000000" w:themeColor="text1"/>
           <w:sz w:val="24"/>
           <w:szCs w:val="24"/>
         </w:rPr>
@@ -243,7 +155,6 @@
         </w:rPr>
         <w:t>Thank you for helping make this a welcoming, friendly event for all.</w:t>
       </w:r>
-      <w:bookmarkEnd w:id="0"/>
     </w:p>
     <w:p>
       <w:pPr>

--- a/media/PyDataCOC.docx
+++ b/media/PyDataCOC.docx
@@ -1,6 +1,6 @@
 
 <file path=word/document.xml><?xml version="1.0" encoding="utf-8"?>
-<w:document xmlns:wpc="http://schemas.microsoft.com/office/word/2010/wordprocessingCanvas" xmlns:mo="http://schemas.microsoft.com/office/mac/office/2008/main" xmlns:mc="http://schemas.openxmlformats.org/markup-compatibility/2006" xmlns:mv="urn:schemas-microsoft-com:mac:vml" xmlns:o="urn:schemas-microsoft-com:office:office" xmlns:r="http://schemas.openxmlformats.org/officeDocument/2006/relationships" xmlns:m="http://schemas.openxmlformats.org/officeDocument/2006/math" xmlns:v="urn:schemas-microsoft-com:vml" xmlns:wp14="http://schemas.microsoft.com/office/word/2010/wordprocessingDrawing" xmlns:wp="http://schemas.openxmlformats.org/drawingml/2006/wordprocessingDrawing" xmlns:w10="urn:schemas-microsoft-com:office:word" xmlns:w="http://schemas.openxmlformats.org/wordprocessingml/2006/main" xmlns:w14="http://schemas.microsoft.com/office/word/2010/wordml" xmlns:wpg="http://schemas.microsoft.com/office/word/2010/wordprocessingGroup" xmlns:wpi="http://schemas.microsoft.com/office/word/2010/wordprocessingInk" xmlns:wne="http://schemas.microsoft.com/office/word/2006/wordml" xmlns:wps="http://schemas.microsoft.com/office/word/2010/wordprocessingShape" mc:Ignorable="w14 wp14">
+<w:document xmlns:wpc="http://schemas.microsoft.com/office/word/2010/wordprocessingCanvas" xmlns:mo="http://schemas.microsoft.com/office/mac/office/2008/main" xmlns:mc="http://schemas.openxmlformats.org/markup-compatibility/2006" xmlns:mv="urn:schemas-microsoft-com:mac:vml" xmlns:o="urn:schemas-microsoft-com:office:office" xmlns:r="http://schemas.openxmlformats.org/officeDocument/2006/relationships" xmlns:m="http://schemas.openxmlformats.org/officeDocument/2006/math" xmlns:v="urn:schemas-microsoft-com:vml" xmlns:wp14="http://schemas.microsoft.com/office/word/2010/wordprocessingDrawing" xmlns:wp="http://schemas.openxmlformats.org/drawingml/2006/wordprocessingDrawing" xmlns:w10="urn:schemas-microsoft-com:office:word" xmlns:w="http://schemas.openxmlformats.org/wordprocessingml/2006/main" xmlns:w14="http://schemas.microsoft.com/office/word/2010/wordml" xmlns:w15="http://schemas.microsoft.com/office/word/2012/wordml" xmlns:wpg="http://schemas.microsoft.com/office/word/2010/wordprocessingGroup" xmlns:wpi="http://schemas.microsoft.com/office/word/2010/wordprocessingInk" xmlns:wne="http://schemas.microsoft.com/office/word/2006/wordml" xmlns:wps="http://schemas.microsoft.com/office/word/2010/wordprocessingShape" mc:Ignorable="w14 w15 wp14">
   <w:body>
     <w:p>
       <w:pPr>
@@ -45,7 +45,43 @@
           <w:sz w:val="32"/>
           <w:szCs w:val="32"/>
         </w:rPr>
-        <w:t>PyData is dedicated to providing a harassment-free meeting experience for everyone, regardless of gender, sexual orientation, gender identity and expression, disability, physical appearance, body size, race, or religion. We do not tolerate harassment of meeting participants in any form.</w:t>
+        <w:t>PyData is dedicated to providing a harassment-free meeting experience for everyone, regardless of gender, sexual orientation, gender identity and expression, disability, physical</w:t>
+      </w:r>
+      <w:r>
+        <w:rPr>
+          <w:rFonts w:ascii="Open Sans" w:hAnsi="Open Sans"/>
+          <w:color w:val="000000" w:themeColor="text1"/>
+          <w:sz w:val="32"/>
+          <w:szCs w:val="32"/>
+        </w:rPr>
+        <w:t xml:space="preserve"> appearance, body size, race,</w:t>
+      </w:r>
+      <w:r>
+        <w:rPr>
+          <w:rFonts w:ascii="Open Sans" w:hAnsi="Open Sans"/>
+          <w:color w:val="000000" w:themeColor="text1"/>
+          <w:sz w:val="32"/>
+          <w:szCs w:val="32"/>
+        </w:rPr>
+        <w:t xml:space="preserve"> religion</w:t>
+      </w:r>
+      <w:r>
+        <w:rPr>
+          <w:rFonts w:ascii="Open Sans" w:hAnsi="Open Sans"/>
+          <w:color w:val="000000" w:themeColor="text1"/>
+          <w:sz w:val="32"/>
+          <w:szCs w:val="32"/>
+        </w:rPr>
+        <w:t>, or experience</w:t>
+      </w:r>
+      <w:r>
+        <w:rPr>
+          <w:rFonts w:ascii="Open Sans" w:hAnsi="Open Sans"/>
+          <w:color w:val="000000" w:themeColor="text1"/>
+          <w:sz w:val="32"/>
+          <w:szCs w:val="32"/>
+        </w:rPr>
+        <w:t>. We do not tolerate harassment of meeting participants in any form.</w:t>
       </w:r>
     </w:p>
     <w:p>
@@ -67,19 +103,37 @@
           <w:sz w:val="32"/>
           <w:szCs w:val="32"/>
         </w:rPr>
-        <w:t>All communication should be appropriate for a professional audience including people of many different backgrounds. Sexual language and imag</w:t>
-      </w:r>
-      <w:r>
-        <w:rPr>
-          <w:rFonts w:ascii="Open Sans" w:hAnsi="Open Sans"/>
-          <w:color w:val="000000" w:themeColor="text1"/>
-          <w:sz w:val="32"/>
-          <w:szCs w:val="32"/>
-        </w:rPr>
-        <w:t>ery is not appropriate for any of our meetup events</w:t>
+        <w:t>All communication should be appropriate for a professional audience including people of many different backgrounds</w:t>
+      </w:r>
+      <w:r>
+        <w:rPr>
+          <w:rFonts w:ascii="Open Sans" w:hAnsi="Open Sans"/>
+          <w:color w:val="000000" w:themeColor="text1"/>
+          <w:sz w:val="32"/>
+          <w:szCs w:val="32"/>
+        </w:rPr>
+        <w:t xml:space="preserve"> and levels experience</w:t>
       </w:r>
       <w:bookmarkStart w:id="0" w:name="_GoBack"/>
       <w:bookmarkEnd w:id="0"/>
+      <w:r>
+        <w:rPr>
+          <w:rFonts w:ascii="Open Sans" w:hAnsi="Open Sans"/>
+          <w:color w:val="000000" w:themeColor="text1"/>
+          <w:sz w:val="32"/>
+          <w:szCs w:val="32"/>
+        </w:rPr>
+        <w:t>. Sexual language and imag</w:t>
+      </w:r>
+      <w:r>
+        <w:rPr>
+          <w:rFonts w:ascii="Open Sans" w:hAnsi="Open Sans"/>
+          <w:color w:val="000000" w:themeColor="text1"/>
+          <w:sz w:val="32"/>
+          <w:szCs w:val="32"/>
+        </w:rPr>
+        <w:t>ery is not appropriate for any of our meetup events</w:t>
+      </w:r>
       <w:r>
         <w:rPr>
           <w:rFonts w:ascii="Open Sans" w:hAnsi="Open Sans"/>
@@ -174,7 +228,7 @@
 </file>
 
 <file path=word/styles.xml><?xml version="1.0" encoding="utf-8"?>
-<w:styles xmlns:mc="http://schemas.openxmlformats.org/markup-compatibility/2006" xmlns:r="http://schemas.openxmlformats.org/officeDocument/2006/relationships" xmlns:w="http://schemas.openxmlformats.org/wordprocessingml/2006/main" xmlns:w14="http://schemas.microsoft.com/office/word/2010/wordml" mc:Ignorable="w14">
+<w:styles xmlns:mc="http://schemas.openxmlformats.org/markup-compatibility/2006" xmlns:r="http://schemas.openxmlformats.org/officeDocument/2006/relationships" xmlns:w="http://schemas.openxmlformats.org/wordprocessingml/2006/main" xmlns:w14="http://schemas.microsoft.com/office/word/2010/wordml" xmlns:w15="http://schemas.microsoft.com/office/word/2012/wordml" mc:Ignorable="w14 w15">
   <w:docDefaults>
     <w:rPrDefault>
       <w:rPr>
@@ -186,379 +240,389 @@
     </w:rPrDefault>
     <w:pPrDefault/>
   </w:docDefaults>
-  <w:latentStyles w:defLockedState="0" w:defUIPriority="99" w:defSemiHidden="1" w:defUnhideWhenUsed="1" w:defQFormat="0" w:count="276">
-    <w:lsdException w:name="Normal" w:semiHidden="0" w:uiPriority="0" w:unhideWhenUsed="0" w:qFormat="1"/>
-    <w:lsdException w:name="heading 1" w:semiHidden="0" w:uiPriority="9" w:unhideWhenUsed="0" w:qFormat="1"/>
-    <w:lsdException w:name="heading 2" w:uiPriority="9" w:qFormat="1"/>
-    <w:lsdException w:name="heading 3" w:uiPriority="9" w:qFormat="1"/>
-    <w:lsdException w:name="heading 4" w:uiPriority="9" w:qFormat="1"/>
-    <w:lsdException w:name="heading 5" w:uiPriority="9" w:qFormat="1"/>
-    <w:lsdException w:name="heading 6" w:uiPriority="9" w:qFormat="1"/>
-    <w:lsdException w:name="heading 7" w:uiPriority="9" w:qFormat="1"/>
-    <w:lsdException w:name="heading 8" w:uiPriority="9" w:qFormat="1"/>
-    <w:lsdException w:name="heading 9" w:uiPriority="9" w:qFormat="1"/>
-    <w:lsdException w:name="toc 1" w:uiPriority="39"/>
-    <w:lsdException w:name="toc 2" w:uiPriority="39"/>
-    <w:lsdException w:name="toc 3" w:uiPriority="39"/>
-    <w:lsdException w:name="toc 4" w:uiPriority="39"/>
-    <w:lsdException w:name="toc 5" w:uiPriority="39"/>
-    <w:lsdException w:name="toc 6" w:uiPriority="39"/>
-    <w:lsdException w:name="toc 7" w:uiPriority="39"/>
-    <w:lsdException w:name="toc 8" w:uiPriority="39"/>
-    <w:lsdException w:name="toc 9" w:uiPriority="39"/>
-    <w:lsdException w:name="caption" w:uiPriority="35" w:qFormat="1"/>
-    <w:lsdException w:name="Title" w:semiHidden="0" w:uiPriority="10" w:unhideWhenUsed="0" w:qFormat="1"/>
-    <w:lsdException w:name="Default Paragraph Font" w:uiPriority="1"/>
-    <w:lsdException w:name="Subtitle" w:semiHidden="0" w:uiPriority="11" w:unhideWhenUsed="0" w:qFormat="1"/>
-    <w:lsdException w:name="Strong" w:semiHidden="0" w:uiPriority="22" w:unhideWhenUsed="0" w:qFormat="1"/>
-    <w:lsdException w:name="Emphasis" w:semiHidden="0" w:uiPriority="20" w:unhideWhenUsed="0" w:qFormat="1"/>
-    <w:lsdException w:name="Table Grid" w:semiHidden="0" w:uiPriority="59" w:unhideWhenUsed="0"/>
-    <w:lsdException w:name="Placeholder Text" w:unhideWhenUsed="0"/>
-    <w:lsdException w:name="No Spacing" w:semiHidden="0" w:uiPriority="1" w:unhideWhenUsed="0" w:qFormat="1"/>
-    <w:lsdException w:name="Light Shading" w:semiHidden="0" w:uiPriority="60" w:unhideWhenUsed="0"/>
-    <w:lsdException w:name="Light List" w:semiHidden="0" w:uiPriority="61" w:unhideWhenUsed="0"/>
-    <w:lsdException w:name="Light Grid" w:semiHidden="0" w:uiPriority="62" w:unhideWhenUsed="0"/>
-    <w:lsdException w:name="Medium Shading 1" w:semiHidden="0" w:uiPriority="63" w:unhideWhenUsed="0"/>
-    <w:lsdException w:name="Medium Shading 2" w:semiHidden="0" w:uiPriority="64" w:unhideWhenUsed="0"/>
-    <w:lsdException w:name="Medium List 1" w:semiHidden="0" w:uiPriority="65" w:unhideWhenUsed="0"/>
-    <w:lsdException w:name="Medium List 2" w:semiHidden="0" w:uiPriority="66" w:unhideWhenUsed="0"/>
-    <w:lsdException w:name="Medium Grid 1" w:semiHidden="0" w:uiPriority="67" w:unhideWhenUsed="0"/>
-    <w:lsdException w:name="Medium Grid 2" w:semiHidden="0" w:uiPriority="68" w:unhideWhenUsed="0"/>
-    <w:lsdException w:name="Medium Grid 3" w:semiHidden="0" w:uiPriority="69" w:unhideWhenUsed="0"/>
-    <w:lsdException w:name="Dark List" w:semiHidden="0" w:uiPriority="70" w:unhideWhenUsed="0"/>
-    <w:lsdException w:name="Colorful Shading" w:semiHidden="0" w:uiPriority="71" w:unhideWhenUsed="0"/>
-    <w:lsdException w:name="Colorful List" w:semiHidden="0" w:uiPriority="72" w:unhideWhenUsed="0"/>
-    <w:lsdException w:name="Colorful Grid" w:semiHidden="0" w:uiPriority="73" w:unhideWhenUsed="0"/>
-    <w:lsdException w:name="Light Shading Accent 1" w:semiHidden="0" w:uiPriority="60" w:unhideWhenUsed="0"/>
-    <w:lsdException w:name="Light List Accent 1" w:semiHidden="0" w:uiPriority="61" w:unhideWhenUsed="0"/>
-    <w:lsdException w:name="Light Grid Accent 1" w:semiHidden="0" w:uiPriority="62" w:unhideWhenUsed="0"/>
-    <w:lsdException w:name="Medium Shading 1 Accent 1" w:semiHidden="0" w:uiPriority="63" w:unhideWhenUsed="0"/>
-    <w:lsdException w:name="Medium Shading 2 Accent 1" w:semiHidden="0" w:uiPriority="64" w:unhideWhenUsed="0"/>
-    <w:lsdException w:name="Medium List 1 Accent 1" w:semiHidden="0" w:uiPriority="65" w:unhideWhenUsed="0"/>
-    <w:lsdException w:name="Revision" w:unhideWhenUsed="0"/>
-    <w:lsdException w:name="List Paragraph" w:semiHidden="0" w:uiPriority="34" w:unhideWhenUsed="0" w:qFormat="1"/>
-    <w:lsdException w:name="Quote" w:semiHidden="0" w:uiPriority="29" w:unhideWhenUsed="0" w:qFormat="1"/>
-    <w:lsdException w:name="Intense Quote" w:semiHidden="0" w:uiPriority="30" w:unhideWhenUsed="0" w:qFormat="1"/>
-    <w:lsdException w:name="Medium List 2 Accent 1" w:semiHidden="0" w:uiPriority="66" w:unhideWhenUsed="0"/>
-    <w:lsdException w:name="Medium Grid 1 Accent 1" w:semiHidden="0" w:uiPriority="67" w:unhideWhenUsed="0"/>
-    <w:lsdException w:name="Medium Grid 2 Accent 1" w:semiHidden="0" w:uiPriority="68" w:unhideWhenUsed="0"/>
-    <w:lsdException w:name="Medium Grid 3 Accent 1" w:semiHidden="0" w:uiPriority="69" w:unhideWhenUsed="0"/>
-    <w:lsdException w:name="Dark List Accent 1" w:semiHidden="0" w:uiPriority="70" w:unhideWhenUsed="0"/>
-    <w:lsdException w:name="Colorful Shading Accent 1" w:semiHidden="0" w:uiPriority="71" w:unhideWhenUsed="0"/>
-    <w:lsdException w:name="Colorful List Accent 1" w:semiHidden="0" w:uiPriority="72" w:unhideWhenUsed="0"/>
-    <w:lsdException w:name="Colorful Grid Accent 1" w:semiHidden="0" w:uiPriority="73" w:unhideWhenUsed="0"/>
-    <w:lsdException w:name="Light Shading Accent 2" w:semiHidden="0" w:uiPriority="60" w:unhideWhenUsed="0"/>
-    <w:lsdException w:name="Light List Accent 2" w:semiHidden="0" w:uiPriority="61" w:unhideWhenUsed="0"/>
-    <w:lsdException w:name="Light Grid Accent 2" w:semiHidden="0" w:uiPriority="62" w:unhideWhenUsed="0"/>
-    <w:lsdException w:name="Medium Shading 1 Accent 2" w:semiHidden="0" w:uiPriority="63" w:unhideWhenUsed="0"/>
-    <w:lsdException w:name="Medium Shading 2 Accent 2" w:semiHidden="0" w:uiPriority="64" w:unhideWhenUsed="0"/>
-    <w:lsdException w:name="Medium List 1 Accent 2" w:semiHidden="0" w:uiPriority="65" w:unhideWhenUsed="0"/>
-    <w:lsdException w:name="Medium List 2 Accent 2" w:semiHidden="0" w:uiPriority="66" w:unhideWhenUsed="0"/>
-    <w:lsdException w:name="Medium Grid 1 Accent 2" w:semiHidden="0" w:uiPriority="67" w:unhideWhenUsed="0"/>
-    <w:lsdException w:name="Medium Grid 2 Accent 2" w:semiHidden="0" w:uiPriority="68" w:unhideWhenUsed="0"/>
-    <w:lsdException w:name="Medium Grid 3 Accent 2" w:semiHidden="0" w:uiPriority="69" w:unhideWhenUsed="0"/>
-    <w:lsdException w:name="Dark List Accent 2" w:semiHidden="0" w:uiPriority="70" w:unhideWhenUsed="0"/>
-    <w:lsdException w:name="Colorful Shading Accent 2" w:semiHidden="0" w:uiPriority="71" w:unhideWhenUsed="0"/>
-    <w:lsdException w:name="Colorful List Accent 2" w:semiHidden="0" w:uiPriority="72" w:unhideWhenUsed="0"/>
-    <w:lsdException w:name="Colorful Grid Accent 2" w:semiHidden="0" w:uiPriority="73" w:unhideWhenUsed="0"/>
-    <w:lsdException w:name="Light Shading Accent 3" w:semiHidden="0" w:uiPriority="60" w:unhideWhenUsed="0"/>
-    <w:lsdException w:name="Light List Accent 3" w:semiHidden="0" w:uiPriority="61" w:unhideWhenUsed="0"/>
-    <w:lsdException w:name="Light Grid Accent 3" w:semiHidden="0" w:uiPriority="62" w:unhideWhenUsed="0"/>
-    <w:lsdException w:name="Medium Shading 1 Accent 3" w:semiHidden="0" w:uiPriority="63" w:unhideWhenUsed="0"/>
-    <w:lsdException w:name="Medium Shading 2 Accent 3" w:semiHidden="0" w:uiPriority="64" w:unhideWhenUsed="0"/>
-    <w:lsdException w:name="Medium List 1 Accent 3" w:semiHidden="0" w:uiPriority="65" w:unhideWhenUsed="0"/>
-    <w:lsdException w:name="Medium List 2 Accent 3" w:semiHidden="0" w:uiPriority="66" w:unhideWhenUsed="0"/>
-    <w:lsdException w:name="Medium Grid 1 Accent 3" w:semiHidden="0" w:uiPriority="67" w:unhideWhenUsed="0"/>
-    <w:lsdException w:name="Medium Grid 2 Accent 3" w:semiHidden="0" w:uiPriority="68" w:unhideWhenUsed="0"/>
-    <w:lsdException w:name="Medium Grid 3 Accent 3" w:semiHidden="0" w:uiPriority="69" w:unhideWhenUsed="0"/>
-    <w:lsdException w:name="Dark List Accent 3" w:semiHidden="0" w:uiPriority="70" w:unhideWhenUsed="0"/>
-    <w:lsdException w:name="Colorful Shading Accent 3" w:semiHidden="0" w:uiPriority="71" w:unhideWhenUsed="0"/>
-    <w:lsdException w:name="Colorful List Accent 3" w:semiHidden="0" w:uiPriority="72" w:unhideWhenUsed="0"/>
-    <w:lsdException w:name="Colorful Grid Accent 3" w:semiHidden="0" w:uiPriority="73" w:unhideWhenUsed="0"/>
-    <w:lsdException w:name="Light Shading Accent 4" w:semiHidden="0" w:uiPriority="60" w:unhideWhenUsed="0"/>
-    <w:lsdException w:name="Light List Accent 4" w:semiHidden="0" w:uiPriority="61" w:unhideWhenUsed="0"/>
-    <w:lsdException w:name="Light Grid Accent 4" w:semiHidden="0" w:uiPriority="62" w:unhideWhenUsed="0"/>
-    <w:lsdException w:name="Medium Shading 1 Accent 4" w:semiHidden="0" w:uiPriority="63" w:unhideWhenUsed="0"/>
-    <w:lsdException w:name="Medium Shading 2 Accent 4" w:semiHidden="0" w:uiPriority="64" w:unhideWhenUsed="0"/>
-    <w:lsdException w:name="Medium List 1 Accent 4" w:semiHidden="0" w:uiPriority="65" w:unhideWhenUsed="0"/>
-    <w:lsdException w:name="Medium List 2 Accent 4" w:semiHidden="0" w:uiPriority="66" w:unhideWhenUsed="0"/>
-    <w:lsdException w:name="Medium Grid 1 Accent 4" w:semiHidden="0" w:uiPriority="67" w:unhideWhenUsed="0"/>
-    <w:lsdException w:name="Medium Grid 2 Accent 4" w:semiHidden="0" w:uiPriority="68" w:unhideWhenUsed="0"/>
-    <w:lsdException w:name="Medium Grid 3 Accent 4" w:semiHidden="0" w:uiPriority="69" w:unhideWhenUsed="0"/>
-    <w:lsdException w:name="Dark List Accent 4" w:semiHidden="0" w:uiPriority="70" w:unhideWhenUsed="0"/>
-    <w:lsdException w:name="Colorful Shading Accent 4" w:semiHidden="0" w:uiPriority="71" w:unhideWhenUsed="0"/>
-    <w:lsdException w:name="Colorful List Accent 4" w:semiHidden="0" w:uiPriority="72" w:unhideWhenUsed="0"/>
-    <w:lsdException w:name="Colorful Grid Accent 4" w:semiHidden="0" w:uiPriority="73" w:unhideWhenUsed="0"/>
-    <w:lsdException w:name="Light Shading Accent 5" w:semiHidden="0" w:uiPriority="60" w:unhideWhenUsed="0"/>
-    <w:lsdException w:name="Light List Accent 5" w:semiHidden="0" w:uiPriority="61" w:unhideWhenUsed="0"/>
-    <w:lsdException w:name="Light Grid Accent 5" w:semiHidden="0" w:uiPriority="62" w:unhideWhenUsed="0"/>
-    <w:lsdException w:name="Medium Shading 1 Accent 5" w:semiHidden="0" w:uiPriority="63" w:unhideWhenUsed="0"/>
-    <w:lsdException w:name="Medium Shading 2 Accent 5" w:semiHidden="0" w:uiPriority="64" w:unhideWhenUsed="0"/>
-    <w:lsdException w:name="Medium List 1 Accent 5" w:semiHidden="0" w:uiPriority="65" w:unhideWhenUsed="0"/>
-    <w:lsdException w:name="Medium List 2 Accent 5" w:semiHidden="0" w:uiPriority="66" w:unhideWhenUsed="0"/>
-    <w:lsdException w:name="Medium Grid 1 Accent 5" w:semiHidden="0" w:uiPriority="67" w:unhideWhenUsed="0"/>
-    <w:lsdException w:name="Medium Grid 2 Accent 5" w:semiHidden="0" w:uiPriority="68" w:unhideWhenUsed="0"/>
-    <w:lsdException w:name="Medium Grid 3 Accent 5" w:semiHidden="0" w:uiPriority="69" w:unhideWhenUsed="0"/>
-    <w:lsdException w:name="Dark List Accent 5" w:semiHidden="0" w:uiPriority="70" w:unhideWhenUsed="0"/>
-    <w:lsdException w:name="Colorful Shading Accent 5" w:semiHidden="0" w:uiPriority="71" w:unhideWhenUsed="0"/>
-    <w:lsdException w:name="Colorful List Accent 5" w:semiHidden="0" w:uiPriority="72" w:unhideWhenUsed="0"/>
-    <w:lsdException w:name="Colorful Grid Accent 5" w:semiHidden="0" w:uiPriority="73" w:unhideWhenUsed="0"/>
-    <w:lsdException w:name="Light Shading Accent 6" w:semiHidden="0" w:uiPriority="60" w:unhideWhenUsed="0"/>
-    <w:lsdException w:name="Light List Accent 6" w:semiHidden="0" w:uiPriority="61" w:unhideWhenUsed="0"/>
-    <w:lsdException w:name="Light Grid Accent 6" w:semiHidden="0" w:uiPriority="62" w:unhideWhenUsed="0"/>
-    <w:lsdException w:name="Medium Shading 1 Accent 6" w:semiHidden="0" w:uiPriority="63" w:unhideWhenUsed="0"/>
-    <w:lsdException w:name="Medium Shading 2 Accent 6" w:semiHidden="0" w:uiPriority="64" w:unhideWhenUsed="0"/>
-    <w:lsdException w:name="Medium List 1 Accent 6" w:semiHidden="0" w:uiPriority="65" w:unhideWhenUsed="0"/>
-    <w:lsdException w:name="Medium List 2 Accent 6" w:semiHidden="0" w:uiPriority="66" w:unhideWhenUsed="0"/>
-    <w:lsdException w:name="Medium Grid 1 Accent 6" w:semiHidden="0" w:uiPriority="67" w:unhideWhenUsed="0"/>
-    <w:lsdException w:name="Medium Grid 2 Accent 6" w:semiHidden="0" w:uiPriority="68" w:unhideWhenUsed="0"/>
-    <w:lsdException w:name="Medium Grid 3 Accent 6" w:semiHidden="0" w:uiPriority="69" w:unhideWhenUsed="0"/>
-    <w:lsdException w:name="Dark List Accent 6" w:semiHidden="0" w:uiPriority="70" w:unhideWhenUsed="0"/>
-    <w:lsdException w:name="Colorful Shading Accent 6" w:semiHidden="0" w:uiPriority="71" w:unhideWhenUsed="0"/>
-    <w:lsdException w:name="Colorful List Accent 6" w:semiHidden="0" w:uiPriority="72" w:unhideWhenUsed="0"/>
-    <w:lsdException w:name="Colorful Grid Accent 6" w:semiHidden="0" w:uiPriority="73" w:unhideWhenUsed="0"/>
-    <w:lsdException w:name="Subtle Emphasis" w:semiHidden="0" w:uiPriority="19" w:unhideWhenUsed="0" w:qFormat="1"/>
-    <w:lsdException w:name="Intense Emphasis" w:semiHidden="0" w:uiPriority="21" w:unhideWhenUsed="0" w:qFormat="1"/>
-    <w:lsdException w:name="Subtle Reference" w:semiHidden="0" w:uiPriority="31" w:unhideWhenUsed="0" w:qFormat="1"/>
-    <w:lsdException w:name="Intense Reference" w:semiHidden="0" w:uiPriority="32" w:unhideWhenUsed="0" w:qFormat="1"/>
-    <w:lsdException w:name="Book Title" w:semiHidden="0" w:uiPriority="33" w:unhideWhenUsed="0" w:qFormat="1"/>
-    <w:lsdException w:name="Bibliography" w:uiPriority="37"/>
-    <w:lsdException w:name="TOC Heading" w:uiPriority="39" w:qFormat="1"/>
-  </w:latentStyles>
-  <w:style w:type="paragraph" w:default="1" w:styleId="Normal">
-    <w:name w:val="Normal"/>
-    <w:qFormat/>
-  </w:style>
-  <w:style w:type="paragraph" w:styleId="Heading2">
-    <w:name w:val="heading 2"/>
-    <w:basedOn w:val="Normal"/>
-    <w:link w:val="Heading2Char"/>
-    <w:uiPriority w:val="9"/>
-    <w:qFormat/>
-    <w:rsid w:val="005E0813"/>
-    <w:pPr>
-      <w:spacing w:before="100" w:beforeAutospacing="1" w:after="100" w:afterAutospacing="1"/>
-      <w:outlineLvl w:val="1"/>
-    </w:pPr>
-    <w:rPr>
-      <w:rFonts w:ascii="Times" w:hAnsi="Times"/>
-      <w:b/>
-      <w:bCs/>
-      <w:sz w:val="36"/>
-      <w:szCs w:val="36"/>
-    </w:rPr>
-  </w:style>
-  <w:style w:type="character" w:default="1" w:styleId="DefaultParagraphFont">
-    <w:name w:val="Default Paragraph Font"/>
-    <w:uiPriority w:val="1"/>
-    <w:semiHidden/>
-    <w:unhideWhenUsed/>
-  </w:style>
-  <w:style w:type="table" w:default="1" w:styleId="TableNormal">
-    <w:name w:val="Normal Table"/>
-    <w:uiPriority w:val="99"/>
-    <w:semiHidden/>
-    <w:unhideWhenUsed/>
-    <w:tblPr>
-      <w:tblInd w:w="0" w:type="dxa"/>
-      <w:tblCellMar>
-        <w:top w:w="0" w:type="dxa"/>
-        <w:left w:w="108" w:type="dxa"/>
-        <w:bottom w:w="0" w:type="dxa"/>
-        <w:right w:w="108" w:type="dxa"/>
-      </w:tblCellMar>
-    </w:tblPr>
-  </w:style>
-  <w:style w:type="numbering" w:default="1" w:styleId="NoList">
-    <w:name w:val="No List"/>
-    <w:uiPriority w:val="99"/>
-    <w:semiHidden/>
-    <w:unhideWhenUsed/>
-  </w:style>
-  <w:style w:type="character" w:customStyle="1" w:styleId="Heading2Char">
-    <w:name w:val="Heading 2 Char"/>
-    <w:basedOn w:val="DefaultParagraphFont"/>
-    <w:link w:val="Heading2"/>
-    <w:uiPriority w:val="9"/>
-    <w:rsid w:val="005E0813"/>
-    <w:rPr>
-      <w:rFonts w:ascii="Times" w:hAnsi="Times"/>
-      <w:b/>
-      <w:bCs/>
-      <w:sz w:val="36"/>
-      <w:szCs w:val="36"/>
-    </w:rPr>
-  </w:style>
-  <w:style w:type="paragraph" w:styleId="NormalWeb">
-    <w:name w:val="Normal (Web)"/>
-    <w:basedOn w:val="Normal"/>
-    <w:uiPriority w:val="99"/>
-    <w:semiHidden/>
-    <w:unhideWhenUsed/>
-    <w:rsid w:val="005E0813"/>
-    <w:pPr>
-      <w:spacing w:before="100" w:beforeAutospacing="1" w:after="100" w:afterAutospacing="1"/>
-    </w:pPr>
-    <w:rPr>
-      <w:rFonts w:ascii="Times" w:hAnsi="Times" w:cs="Times New Roman"/>
-      <w:sz w:val="20"/>
-      <w:szCs w:val="20"/>
-    </w:rPr>
-  </w:style>
-</w:styles>
-</file>
-
-<file path=word/stylesWithEffects.xml><?xml version="1.0" encoding="utf-8"?>
-<w:styles xmlns:wpc="http://schemas.microsoft.com/office/word/2010/wordprocessingCanvas" xmlns:mo="http://schemas.microsoft.com/office/mac/office/2008/main" xmlns:mc="http://schemas.openxmlformats.org/markup-compatibility/2006" xmlns:mv="urn:schemas-microsoft-com:mac:vml" xmlns:o="urn:schemas-microsoft-com:office:office" xmlns:r="http://schemas.openxmlformats.org/officeDocument/2006/relationships" xmlns:m="http://schemas.openxmlformats.org/officeDocument/2006/math" xmlns:v="urn:schemas-microsoft-com:vml" xmlns:wp14="http://schemas.microsoft.com/office/word/2010/wordprocessingDrawing" xmlns:wp="http://schemas.openxmlformats.org/drawingml/2006/wordprocessingDrawing" xmlns:w10="urn:schemas-microsoft-com:office:word" xmlns:w="http://schemas.openxmlformats.org/wordprocessingml/2006/main" xmlns:w14="http://schemas.microsoft.com/office/word/2010/wordml" xmlns:wpg="http://schemas.microsoft.com/office/word/2010/wordprocessingGroup" xmlns:wpi="http://schemas.microsoft.com/office/word/2010/wordprocessingInk" xmlns:wne="http://schemas.microsoft.com/office/word/2006/wordml" xmlns:wps="http://schemas.microsoft.com/office/word/2010/wordprocessingShape" mc:Ignorable="w14 wp14">
-  <w:docDefaults>
-    <w:rPrDefault>
-      <w:rPr>
-        <w:rFonts w:asciiTheme="minorHAnsi" w:eastAsiaTheme="minorEastAsia" w:hAnsiTheme="minorHAnsi" w:cstheme="minorBidi"/>
-        <w:sz w:val="24"/>
-        <w:szCs w:val="24"/>
-        <w:lang w:val="en-US" w:eastAsia="en-US" w:bidi="ar-SA"/>
-      </w:rPr>
-    </w:rPrDefault>
-    <w:pPrDefault/>
-  </w:docDefaults>
-  <w:latentStyles w:defLockedState="0" w:defUIPriority="99" w:defSemiHidden="1" w:defUnhideWhenUsed="1" w:defQFormat="0" w:count="276">
-    <w:lsdException w:name="Normal" w:semiHidden="0" w:uiPriority="0" w:unhideWhenUsed="0" w:qFormat="1"/>
-    <w:lsdException w:name="heading 1" w:semiHidden="0" w:uiPriority="9" w:unhideWhenUsed="0" w:qFormat="1"/>
-    <w:lsdException w:name="heading 2" w:uiPriority="9" w:qFormat="1"/>
-    <w:lsdException w:name="heading 3" w:uiPriority="9" w:qFormat="1"/>
-    <w:lsdException w:name="heading 4" w:uiPriority="9" w:qFormat="1"/>
-    <w:lsdException w:name="heading 5" w:uiPriority="9" w:qFormat="1"/>
-    <w:lsdException w:name="heading 6" w:uiPriority="9" w:qFormat="1"/>
-    <w:lsdException w:name="heading 7" w:uiPriority="9" w:qFormat="1"/>
-    <w:lsdException w:name="heading 8" w:uiPriority="9" w:qFormat="1"/>
-    <w:lsdException w:name="heading 9" w:uiPriority="9" w:qFormat="1"/>
-    <w:lsdException w:name="toc 1" w:uiPriority="39"/>
-    <w:lsdException w:name="toc 2" w:uiPriority="39"/>
-    <w:lsdException w:name="toc 3" w:uiPriority="39"/>
-    <w:lsdException w:name="toc 4" w:uiPriority="39"/>
-    <w:lsdException w:name="toc 5" w:uiPriority="39"/>
-    <w:lsdException w:name="toc 6" w:uiPriority="39"/>
-    <w:lsdException w:name="toc 7" w:uiPriority="39"/>
-    <w:lsdException w:name="toc 8" w:uiPriority="39"/>
-    <w:lsdException w:name="toc 9" w:uiPriority="39"/>
-    <w:lsdException w:name="caption" w:uiPriority="35" w:qFormat="1"/>
-    <w:lsdException w:name="Title" w:semiHidden="0" w:uiPriority="10" w:unhideWhenUsed="0" w:qFormat="1"/>
-    <w:lsdException w:name="Default Paragraph Font" w:uiPriority="1"/>
-    <w:lsdException w:name="Subtitle" w:semiHidden="0" w:uiPriority="11" w:unhideWhenUsed="0" w:qFormat="1"/>
-    <w:lsdException w:name="Strong" w:semiHidden="0" w:uiPriority="22" w:unhideWhenUsed="0" w:qFormat="1"/>
-    <w:lsdException w:name="Emphasis" w:semiHidden="0" w:uiPriority="20" w:unhideWhenUsed="0" w:qFormat="1"/>
-    <w:lsdException w:name="Table Grid" w:semiHidden="0" w:uiPriority="59" w:unhideWhenUsed="0"/>
-    <w:lsdException w:name="Placeholder Text" w:unhideWhenUsed="0"/>
-    <w:lsdException w:name="No Spacing" w:semiHidden="0" w:uiPriority="1" w:unhideWhenUsed="0" w:qFormat="1"/>
-    <w:lsdException w:name="Light Shading" w:semiHidden="0" w:uiPriority="60" w:unhideWhenUsed="0"/>
-    <w:lsdException w:name="Light List" w:semiHidden="0" w:uiPriority="61" w:unhideWhenUsed="0"/>
-    <w:lsdException w:name="Light Grid" w:semiHidden="0" w:uiPriority="62" w:unhideWhenUsed="0"/>
-    <w:lsdException w:name="Medium Shading 1" w:semiHidden="0" w:uiPriority="63" w:unhideWhenUsed="0"/>
-    <w:lsdException w:name="Medium Shading 2" w:semiHidden="0" w:uiPriority="64" w:unhideWhenUsed="0"/>
-    <w:lsdException w:name="Medium List 1" w:semiHidden="0" w:uiPriority="65" w:unhideWhenUsed="0"/>
-    <w:lsdException w:name="Medium List 2" w:semiHidden="0" w:uiPriority="66" w:unhideWhenUsed="0"/>
-    <w:lsdException w:name="Medium Grid 1" w:semiHidden="0" w:uiPriority="67" w:unhideWhenUsed="0"/>
-    <w:lsdException w:name="Medium Grid 2" w:semiHidden="0" w:uiPriority="68" w:unhideWhenUsed="0"/>
-    <w:lsdException w:name="Medium Grid 3" w:semiHidden="0" w:uiPriority="69" w:unhideWhenUsed="0"/>
-    <w:lsdException w:name="Dark List" w:semiHidden="0" w:uiPriority="70" w:unhideWhenUsed="0"/>
-    <w:lsdException w:name="Colorful Shading" w:semiHidden="0" w:uiPriority="71" w:unhideWhenUsed="0"/>
-    <w:lsdException w:name="Colorful List" w:semiHidden="0" w:uiPriority="72" w:unhideWhenUsed="0"/>
-    <w:lsdException w:name="Colorful Grid" w:semiHidden="0" w:uiPriority="73" w:unhideWhenUsed="0"/>
-    <w:lsdException w:name="Light Shading Accent 1" w:semiHidden="0" w:uiPriority="60" w:unhideWhenUsed="0"/>
-    <w:lsdException w:name="Light List Accent 1" w:semiHidden="0" w:uiPriority="61" w:unhideWhenUsed="0"/>
-    <w:lsdException w:name="Light Grid Accent 1" w:semiHidden="0" w:uiPriority="62" w:unhideWhenUsed="0"/>
-    <w:lsdException w:name="Medium Shading 1 Accent 1" w:semiHidden="0" w:uiPriority="63" w:unhideWhenUsed="0"/>
-    <w:lsdException w:name="Medium Shading 2 Accent 1" w:semiHidden="0" w:uiPriority="64" w:unhideWhenUsed="0"/>
-    <w:lsdException w:name="Medium List 1 Accent 1" w:semiHidden="0" w:uiPriority="65" w:unhideWhenUsed="0"/>
-    <w:lsdException w:name="Revision" w:unhideWhenUsed="0"/>
-    <w:lsdException w:name="List Paragraph" w:semiHidden="0" w:uiPriority="34" w:unhideWhenUsed="0" w:qFormat="1"/>
-    <w:lsdException w:name="Quote" w:semiHidden="0" w:uiPriority="29" w:unhideWhenUsed="0" w:qFormat="1"/>
-    <w:lsdException w:name="Intense Quote" w:semiHidden="0" w:uiPriority="30" w:unhideWhenUsed="0" w:qFormat="1"/>
-    <w:lsdException w:name="Medium List 2 Accent 1" w:semiHidden="0" w:uiPriority="66" w:unhideWhenUsed="0"/>
-    <w:lsdException w:name="Medium Grid 1 Accent 1" w:semiHidden="0" w:uiPriority="67" w:unhideWhenUsed="0"/>
-    <w:lsdException w:name="Medium Grid 2 Accent 1" w:semiHidden="0" w:uiPriority="68" w:unhideWhenUsed="0"/>
-    <w:lsdException w:name="Medium Grid 3 Accent 1" w:semiHidden="0" w:uiPriority="69" w:unhideWhenUsed="0"/>
-    <w:lsdException w:name="Dark List Accent 1" w:semiHidden="0" w:uiPriority="70" w:unhideWhenUsed="0"/>
-    <w:lsdException w:name="Colorful Shading Accent 1" w:semiHidden="0" w:uiPriority="71" w:unhideWhenUsed="0"/>
-    <w:lsdException w:name="Colorful List Accent 1" w:semiHidden="0" w:uiPriority="72" w:unhideWhenUsed="0"/>
-    <w:lsdException w:name="Colorful Grid Accent 1" w:semiHidden="0" w:uiPriority="73" w:unhideWhenUsed="0"/>
-    <w:lsdException w:name="Light Shading Accent 2" w:semiHidden="0" w:uiPriority="60" w:unhideWhenUsed="0"/>
-    <w:lsdException w:name="Light List Accent 2" w:semiHidden="0" w:uiPriority="61" w:unhideWhenUsed="0"/>
-    <w:lsdException w:name="Light Grid Accent 2" w:semiHidden="0" w:uiPriority="62" w:unhideWhenUsed="0"/>
-    <w:lsdException w:name="Medium Shading 1 Accent 2" w:semiHidden="0" w:uiPriority="63" w:unhideWhenUsed="0"/>
-    <w:lsdException w:name="Medium Shading 2 Accent 2" w:semiHidden="0" w:uiPriority="64" w:unhideWhenUsed="0"/>
-    <w:lsdException w:name="Medium List 1 Accent 2" w:semiHidden="0" w:uiPriority="65" w:unhideWhenUsed="0"/>
-    <w:lsdException w:name="Medium List 2 Accent 2" w:semiHidden="0" w:uiPriority="66" w:unhideWhenUsed="0"/>
-    <w:lsdException w:name="Medium Grid 1 Accent 2" w:semiHidden="0" w:uiPriority="67" w:unhideWhenUsed="0"/>
-    <w:lsdException w:name="Medium Grid 2 Accent 2" w:semiHidden="0" w:uiPriority="68" w:unhideWhenUsed="0"/>
-    <w:lsdException w:name="Medium Grid 3 Accent 2" w:semiHidden="0" w:uiPriority="69" w:unhideWhenUsed="0"/>
-    <w:lsdException w:name="Dark List Accent 2" w:semiHidden="0" w:uiPriority="70" w:unhideWhenUsed="0"/>
-    <w:lsdException w:name="Colorful Shading Accent 2" w:semiHidden="0" w:uiPriority="71" w:unhideWhenUsed="0"/>
-    <w:lsdException w:name="Colorful List Accent 2" w:semiHidden="0" w:uiPriority="72" w:unhideWhenUsed="0"/>
-    <w:lsdException w:name="Colorful Grid Accent 2" w:semiHidden="0" w:uiPriority="73" w:unhideWhenUsed="0"/>
-    <w:lsdException w:name="Light Shading Accent 3" w:semiHidden="0" w:uiPriority="60" w:unhideWhenUsed="0"/>
-    <w:lsdException w:name="Light List Accent 3" w:semiHidden="0" w:uiPriority="61" w:unhideWhenUsed="0"/>
-    <w:lsdException w:name="Light Grid Accent 3" w:semiHidden="0" w:uiPriority="62" w:unhideWhenUsed="0"/>
-    <w:lsdException w:name="Medium Shading 1 Accent 3" w:semiHidden="0" w:uiPriority="63" w:unhideWhenUsed="0"/>
-    <w:lsdException w:name="Medium Shading 2 Accent 3" w:semiHidden="0" w:uiPriority="64" w:unhideWhenUsed="0"/>
-    <w:lsdException w:name="Medium List 1 Accent 3" w:semiHidden="0" w:uiPriority="65" w:unhideWhenUsed="0"/>
-    <w:lsdException w:name="Medium List 2 Accent 3" w:semiHidden="0" w:uiPriority="66" w:unhideWhenUsed="0"/>
-    <w:lsdException w:name="Medium Grid 1 Accent 3" w:semiHidden="0" w:uiPriority="67" w:unhideWhenUsed="0"/>
-    <w:lsdException w:name="Medium Grid 2 Accent 3" w:semiHidden="0" w:uiPriority="68" w:unhideWhenUsed="0"/>
-    <w:lsdException w:name="Medium Grid 3 Accent 3" w:semiHidden="0" w:uiPriority="69" w:unhideWhenUsed="0"/>
-    <w:lsdException w:name="Dark List Accent 3" w:semiHidden="0" w:uiPriority="70" w:unhideWhenUsed="0"/>
-    <w:lsdException w:name="Colorful Shading Accent 3" w:semiHidden="0" w:uiPriority="71" w:unhideWhenUsed="0"/>
-    <w:lsdException w:name="Colorful List Accent 3" w:semiHidden="0" w:uiPriority="72" w:unhideWhenUsed="0"/>
-    <w:lsdException w:name="Colorful Grid Accent 3" w:semiHidden="0" w:uiPriority="73" w:unhideWhenUsed="0"/>
-    <w:lsdException w:name="Light Shading Accent 4" w:semiHidden="0" w:uiPriority="60" w:unhideWhenUsed="0"/>
-    <w:lsdException w:name="Light List Accent 4" w:semiHidden="0" w:uiPriority="61" w:unhideWhenUsed="0"/>
-    <w:lsdException w:name="Light Grid Accent 4" w:semiHidden="0" w:uiPriority="62" w:unhideWhenUsed="0"/>
-    <w:lsdException w:name="Medium Shading 1 Accent 4" w:semiHidden="0" w:uiPriority="63" w:unhideWhenUsed="0"/>
-    <w:lsdException w:name="Medium Shading 2 Accent 4" w:semiHidden="0" w:uiPriority="64" w:unhideWhenUsed="0"/>
-    <w:lsdException w:name="Medium List 1 Accent 4" w:semiHidden="0" w:uiPriority="65" w:unhideWhenUsed="0"/>
-    <w:lsdException w:name="Medium List 2 Accent 4" w:semiHidden="0" w:uiPriority="66" w:unhideWhenUsed="0"/>
-    <w:lsdException w:name="Medium Grid 1 Accent 4" w:semiHidden="0" w:uiPriority="67" w:unhideWhenUsed="0"/>
-    <w:lsdException w:name="Medium Grid 2 Accent 4" w:semiHidden="0" w:uiPriority="68" w:unhideWhenUsed="0"/>
-    <w:lsdException w:name="Medium Grid 3 Accent 4" w:semiHidden="0" w:uiPriority="69" w:unhideWhenUsed="0"/>
-    <w:lsdException w:name="Dark List Accent 4" w:semiHidden="0" w:uiPriority="70" w:unhideWhenUsed="0"/>
-    <w:lsdException w:name="Colorful Shading Accent 4" w:semiHidden="0" w:uiPriority="71" w:unhideWhenUsed="0"/>
-    <w:lsdException w:name="Colorful List Accent 4" w:semiHidden="0" w:uiPriority="72" w:unhideWhenUsed="0"/>
-    <w:lsdException w:name="Colorful Grid Accent 4" w:semiHidden="0" w:uiPriority="73" w:unhideWhenUsed="0"/>
-    <w:lsdException w:name="Light Shading Accent 5" w:semiHidden="0" w:uiPriority="60" w:unhideWhenUsed="0"/>
-    <w:lsdException w:name="Light List Accent 5" w:semiHidden="0" w:uiPriority="61" w:unhideWhenUsed="0"/>
-    <w:lsdException w:name="Light Grid Accent 5" w:semiHidden="0" w:uiPriority="62" w:unhideWhenUsed="0"/>
-    <w:lsdException w:name="Medium Shading 1 Accent 5" w:semiHidden="0" w:uiPriority="63" w:unhideWhenUsed="0"/>
-    <w:lsdException w:name="Medium Shading 2 Accent 5" w:semiHidden="0" w:uiPriority="64" w:unhideWhenUsed="0"/>
-    <w:lsdException w:name="Medium List 1 Accent 5" w:semiHidden="0" w:uiPriority="65" w:unhideWhenUsed="0"/>
-    <w:lsdException w:name="Medium List 2 Accent 5" w:semiHidden="0" w:uiPriority="66" w:unhideWhenUsed="0"/>
-    <w:lsdException w:name="Medium Grid 1 Accent 5" w:semiHidden="0" w:uiPriority="67" w:unhideWhenUsed="0"/>
-    <w:lsdException w:name="Medium Grid 2 Accent 5" w:semiHidden="0" w:uiPriority="68" w:unhideWhenUsed="0"/>
-    <w:lsdException w:name="Medium Grid 3 Accent 5" w:semiHidden="0" w:uiPriority="69" w:unhideWhenUsed="0"/>
-    <w:lsdException w:name="Dark List Accent 5" w:semiHidden="0" w:uiPriority="70" w:unhideWhenUsed="0"/>
-    <w:lsdException w:name="Colorful Shading Accent 5" w:semiHidden="0" w:uiPriority="71" w:unhideWhenUsed="0"/>
-    <w:lsdException w:name="Colorful List Accent 5" w:semiHidden="0" w:uiPriority="72" w:unhideWhenUsed="0"/>
-    <w:lsdException w:name="Colorful Grid Accent 5" w:semiHidden="0" w:uiPriority="73" w:unhideWhenUsed="0"/>
-    <w:lsdException w:name="Light Shading Accent 6" w:semiHidden="0" w:uiPriority="60" w:unhideWhenUsed="0"/>
-    <w:lsdException w:name="Light List Accent 6" w:semiHidden="0" w:uiPriority="61" w:unhideWhenUsed="0"/>
-    <w:lsdException w:name="Light Grid Accent 6" w:semiHidden="0" w:uiPriority="62" w:unhideWhenUsed="0"/>
-    <w:lsdException w:name="Medium Shading 1 Accent 6" w:semiHidden="0" w:uiPriority="63" w:unhideWhenUsed="0"/>
-    <w:lsdException w:name="Medium Shading 2 Accent 6" w:semiHidden="0" w:uiPriority="64" w:unhideWhenUsed="0"/>
-    <w:lsdException w:name="Medium List 1 Accent 6" w:semiHidden="0" w:uiPriority="65" w:unhideWhenUsed="0"/>
-    <w:lsdException w:name="Medium List 2 Accent 6" w:semiHidden="0" w:uiPriority="66" w:unhideWhenUsed="0"/>
-    <w:lsdException w:name="Medium Grid 1 Accent 6" w:semiHidden="0" w:uiPriority="67" w:unhideWhenUsed="0"/>
-    <w:lsdException w:name="Medium Grid 2 Accent 6" w:semiHidden="0" w:uiPriority="68" w:unhideWhenUsed="0"/>
-    <w:lsdException w:name="Medium Grid 3 Accent 6" w:semiHidden="0" w:uiPriority="69" w:unhideWhenUsed="0"/>
-    <w:lsdException w:name="Dark List Accent 6" w:semiHidden="0" w:uiPriority="70" w:unhideWhenUsed="0"/>
-    <w:lsdException w:name="Colorful Shading Accent 6" w:semiHidden="0" w:uiPriority="71" w:unhideWhenUsed="0"/>
-    <w:lsdException w:name="Colorful List Accent 6" w:semiHidden="0" w:uiPriority="72" w:unhideWhenUsed="0"/>
-    <w:lsdException w:name="Colorful Grid Accent 6" w:semiHidden="0" w:uiPriority="73" w:unhideWhenUsed="0"/>
-    <w:lsdException w:name="Subtle Emphasis" w:semiHidden="0" w:uiPriority="19" w:unhideWhenUsed="0" w:qFormat="1"/>
-    <w:lsdException w:name="Intense Emphasis" w:semiHidden="0" w:uiPriority="21" w:unhideWhenUsed="0" w:qFormat="1"/>
-    <w:lsdException w:name="Subtle Reference" w:semiHidden="0" w:uiPriority="31" w:unhideWhenUsed="0" w:qFormat="1"/>
-    <w:lsdException w:name="Intense Reference" w:semiHidden="0" w:uiPriority="32" w:unhideWhenUsed="0" w:qFormat="1"/>
-    <w:lsdException w:name="Book Title" w:semiHidden="0" w:uiPriority="33" w:unhideWhenUsed="0" w:qFormat="1"/>
-    <w:lsdException w:name="Bibliography" w:uiPriority="37"/>
-    <w:lsdException w:name="TOC Heading" w:uiPriority="39" w:qFormat="1"/>
+  <w:latentStyles w:defLockedState="0" w:defUIPriority="99" w:defSemiHidden="0" w:defUnhideWhenUsed="0" w:defQFormat="0" w:count="382">
+    <w:lsdException w:name="Normal" w:uiPriority="0" w:qFormat="1"/>
+    <w:lsdException w:name="heading 1" w:uiPriority="9" w:qFormat="1"/>
+    <w:lsdException w:name="heading 2" w:semiHidden="1" w:uiPriority="9" w:unhideWhenUsed="1" w:qFormat="1"/>
+    <w:lsdException w:name="heading 3" w:semiHidden="1" w:uiPriority="9" w:unhideWhenUsed="1" w:qFormat="1"/>
+    <w:lsdException w:name="heading 4" w:semiHidden="1" w:uiPriority="9" w:unhideWhenUsed="1" w:qFormat="1"/>
+    <w:lsdException w:name="heading 5" w:semiHidden="1" w:uiPriority="9" w:unhideWhenUsed="1" w:qFormat="1"/>
+    <w:lsdException w:name="heading 6" w:semiHidden="1" w:uiPriority="9" w:unhideWhenUsed="1" w:qFormat="1"/>
+    <w:lsdException w:name="heading 7" w:semiHidden="1" w:uiPriority="9" w:unhideWhenUsed="1" w:qFormat="1"/>
+    <w:lsdException w:name="heading 8" w:semiHidden="1" w:uiPriority="9" w:unhideWhenUsed="1" w:qFormat="1"/>
+    <w:lsdException w:name="heading 9" w:semiHidden="1" w:uiPriority="9" w:unhideWhenUsed="1" w:qFormat="1"/>
+    <w:lsdException w:name="index 1" w:semiHidden="1" w:unhideWhenUsed="1"/>
+    <w:lsdException w:name="index 2" w:semiHidden="1" w:unhideWhenUsed="1"/>
+    <w:lsdException w:name="index 3" w:semiHidden="1" w:unhideWhenUsed="1"/>
+    <w:lsdException w:name="index 4" w:semiHidden="1" w:unhideWhenUsed="1"/>
+    <w:lsdException w:name="index 5" w:semiHidden="1" w:unhideWhenUsed="1"/>
+    <w:lsdException w:name="index 6" w:semiHidden="1" w:unhideWhenUsed="1"/>
+    <w:lsdException w:name="index 7" w:semiHidden="1" w:unhideWhenUsed="1"/>
+    <w:lsdException w:name="index 8" w:semiHidden="1" w:unhideWhenUsed="1"/>
+    <w:lsdException w:name="index 9" w:semiHidden="1" w:unhideWhenUsed="1"/>
+    <w:lsdException w:name="toc 1" w:semiHidden="1" w:uiPriority="39" w:unhideWhenUsed="1"/>
+    <w:lsdException w:name="toc 2" w:semiHidden="1" w:uiPriority="39" w:unhideWhenUsed="1"/>
+    <w:lsdException w:name="toc 3" w:semiHidden="1" w:uiPriority="39" w:unhideWhenUsed="1"/>
+    <w:lsdException w:name="toc 4" w:semiHidden="1" w:uiPriority="39" w:unhideWhenUsed="1"/>
+    <w:lsdException w:name="toc 5" w:semiHidden="1" w:uiPriority="39" w:unhideWhenUsed="1"/>
+    <w:lsdException w:name="toc 6" w:semiHidden="1" w:uiPriority="39" w:unhideWhenUsed="1"/>
+    <w:lsdException w:name="toc 7" w:semiHidden="1" w:uiPriority="39" w:unhideWhenUsed="1"/>
+    <w:lsdException w:name="toc 8" w:semiHidden="1" w:uiPriority="39" w:unhideWhenUsed="1"/>
+    <w:lsdException w:name="toc 9" w:semiHidden="1" w:uiPriority="39" w:unhideWhenUsed="1"/>
+    <w:lsdException w:name="Normal Indent" w:semiHidden="1" w:unhideWhenUsed="1"/>
+    <w:lsdException w:name="footnote text" w:semiHidden="1" w:unhideWhenUsed="1"/>
+    <w:lsdException w:name="annotation text" w:semiHidden="1" w:unhideWhenUsed="1"/>
+    <w:lsdException w:name="header" w:semiHidden="1" w:unhideWhenUsed="1"/>
+    <w:lsdException w:name="footer" w:semiHidden="1" w:unhideWhenUsed="1"/>
+    <w:lsdException w:name="index heading" w:semiHidden="1" w:unhideWhenUsed="1"/>
+    <w:lsdException w:name="caption" w:semiHidden="1" w:uiPriority="35" w:unhideWhenUsed="1" w:qFormat="1"/>
+    <w:lsdException w:name="table of figures" w:semiHidden="1" w:unhideWhenUsed="1"/>
+    <w:lsdException w:name="envelope address" w:semiHidden="1" w:unhideWhenUsed="1"/>
+    <w:lsdException w:name="envelope return" w:semiHidden="1" w:unhideWhenUsed="1"/>
+    <w:lsdException w:name="footnote reference" w:semiHidden="1" w:unhideWhenUsed="1"/>
+    <w:lsdException w:name="annotation reference" w:semiHidden="1" w:unhideWhenUsed="1"/>
+    <w:lsdException w:name="line number" w:semiHidden="1" w:unhideWhenUsed="1"/>
+    <w:lsdException w:name="page number" w:semiHidden="1" w:unhideWhenUsed="1"/>
+    <w:lsdException w:name="endnote reference" w:semiHidden="1" w:unhideWhenUsed="1"/>
+    <w:lsdException w:name="endnote text" w:semiHidden="1" w:unhideWhenUsed="1"/>
+    <w:lsdException w:name="table of authorities" w:semiHidden="1" w:unhideWhenUsed="1"/>
+    <w:lsdException w:name="macro" w:semiHidden="1" w:unhideWhenUsed="1"/>
+    <w:lsdException w:name="toa heading" w:semiHidden="1" w:unhideWhenUsed="1"/>
+    <w:lsdException w:name="List" w:semiHidden="1" w:unhideWhenUsed="1"/>
+    <w:lsdException w:name="List Bullet" w:semiHidden="1" w:unhideWhenUsed="1"/>
+    <w:lsdException w:name="List Number" w:semiHidden="1" w:unhideWhenUsed="1"/>
+    <w:lsdException w:name="List 2" w:semiHidden="1" w:unhideWhenUsed="1"/>
+    <w:lsdException w:name="List 3" w:semiHidden="1" w:unhideWhenUsed="1"/>
+    <w:lsdException w:name="List 4" w:semiHidden="1" w:unhideWhenUsed="1"/>
+    <w:lsdException w:name="List 5" w:semiHidden="1" w:unhideWhenUsed="1"/>
+    <w:lsdException w:name="List Bullet 2" w:semiHidden="1" w:unhideWhenUsed="1"/>
+    <w:lsdException w:name="List Bullet 3" w:semiHidden="1" w:unhideWhenUsed="1"/>
+    <w:lsdException w:name="List Bullet 4" w:semiHidden="1" w:unhideWhenUsed="1"/>
+    <w:lsdException w:name="List Bullet 5" w:semiHidden="1" w:unhideWhenUsed="1"/>
+    <w:lsdException w:name="List Number 2" w:semiHidden="1" w:unhideWhenUsed="1"/>
+    <w:lsdException w:name="List Number 3" w:semiHidden="1" w:unhideWhenUsed="1"/>
+    <w:lsdException w:name="List Number 4" w:semiHidden="1" w:unhideWhenUsed="1"/>
+    <w:lsdException w:name="List Number 5" w:semiHidden="1" w:unhideWhenUsed="1"/>
+    <w:lsdException w:name="Title" w:uiPriority="10" w:qFormat="1"/>
+    <w:lsdException w:name="Closing" w:semiHidden="1" w:unhideWhenUsed="1"/>
+    <w:lsdException w:name="Signature" w:semiHidden="1" w:unhideWhenUsed="1"/>
+    <w:lsdException w:name="Default Paragraph Font" w:semiHidden="1" w:uiPriority="1" w:unhideWhenUsed="1"/>
+    <w:lsdException w:name="Body Text" w:semiHidden="1" w:unhideWhenUsed="1"/>
+    <w:lsdException w:name="Body Text Indent" w:semiHidden="1" w:unhideWhenUsed="1"/>
+    <w:lsdException w:name="List Continue" w:semiHidden="1" w:unhideWhenUsed="1"/>
+    <w:lsdException w:name="List Continue 2" w:semiHidden="1" w:unhideWhenUsed="1"/>
+    <w:lsdException w:name="List Continue 3" w:semiHidden="1" w:unhideWhenUsed="1"/>
+    <w:lsdException w:name="List Continue 4" w:semiHidden="1" w:unhideWhenUsed="1"/>
+    <w:lsdException w:name="List Continue 5" w:semiHidden="1" w:unhideWhenUsed="1"/>
+    <w:lsdException w:name="Message Header" w:semiHidden="1" w:unhideWhenUsed="1"/>
+    <w:lsdException w:name="Subtitle" w:uiPriority="11" w:qFormat="1"/>
+    <w:lsdException w:name="Salutation" w:semiHidden="1" w:unhideWhenUsed="1"/>
+    <w:lsdException w:name="Date" w:semiHidden="1" w:unhideWhenUsed="1"/>
+    <w:lsdException w:name="Body Text First Indent" w:semiHidden="1" w:unhideWhenUsed="1"/>
+    <w:lsdException w:name="Body Text First Indent 2" w:semiHidden="1" w:unhideWhenUsed="1"/>
+    <w:lsdException w:name="Note Heading" w:semiHidden="1" w:unhideWhenUsed="1"/>
+    <w:lsdException w:name="Body Text 2" w:semiHidden="1" w:unhideWhenUsed="1"/>
+    <w:lsdException w:name="Body Text 3" w:semiHidden="1" w:unhideWhenUsed="1"/>
+    <w:lsdException w:name="Body Text Indent 2" w:semiHidden="1" w:unhideWhenUsed="1"/>
+    <w:lsdException w:name="Body Text Indent 3" w:semiHidden="1" w:unhideWhenUsed="1"/>
+    <w:lsdException w:name="Block Text" w:semiHidden="1" w:unhideWhenUsed="1"/>
+    <w:lsdException w:name="Hyperlink" w:semiHidden="1" w:unhideWhenUsed="1"/>
+    <w:lsdException w:name="FollowedHyperlink" w:semiHidden="1" w:unhideWhenUsed="1"/>
+    <w:lsdException w:name="Strong" w:uiPriority="22" w:qFormat="1"/>
+    <w:lsdException w:name="Emphasis" w:uiPriority="20" w:qFormat="1"/>
+    <w:lsdException w:name="Document Map" w:semiHidden="1" w:unhideWhenUsed="1"/>
+    <w:lsdException w:name="Plain Text" w:semiHidden="1" w:unhideWhenUsed="1"/>
+    <w:lsdException w:name="E-mail Signature" w:semiHidden="1" w:unhideWhenUsed="1"/>
+    <w:lsdException w:name="HTML Top of Form" w:semiHidden="1" w:unhideWhenUsed="1"/>
+    <w:lsdException w:name="HTML Bottom of Form" w:semiHidden="1" w:unhideWhenUsed="1"/>
+    <w:lsdException w:name="Normal (Web)" w:semiHidden="1" w:unhideWhenUsed="1"/>
+    <w:lsdException w:name="HTML Acronym" w:semiHidden="1" w:unhideWhenUsed="1"/>
+    <w:lsdException w:name="HTML Address" w:semiHidden="1" w:unhideWhenUsed="1"/>
+    <w:lsdException w:name="HTML Cite" w:semiHidden="1" w:unhideWhenUsed="1"/>
+    <w:lsdException w:name="HTML Code" w:semiHidden="1" w:unhideWhenUsed="1"/>
+    <w:lsdException w:name="HTML Definition" w:semiHidden="1" w:unhideWhenUsed="1"/>
+    <w:lsdException w:name="HTML Keyboard" w:semiHidden="1" w:unhideWhenUsed="1"/>
+    <w:lsdException w:name="HTML Preformatted" w:semiHidden="1" w:unhideWhenUsed="1"/>
+    <w:lsdException w:name="HTML Sample" w:semiHidden="1" w:unhideWhenUsed="1"/>
+    <w:lsdException w:name="HTML Typewriter" w:semiHidden="1" w:unhideWhenUsed="1"/>
+    <w:lsdException w:name="HTML Variable" w:semiHidden="1" w:unhideWhenUsed="1"/>
+    <w:lsdException w:name="Normal Table" w:semiHidden="1" w:unhideWhenUsed="1"/>
+    <w:lsdException w:name="annotation subject" w:semiHidden="1" w:unhideWhenUsed="1"/>
+    <w:lsdException w:name="No List" w:semiHidden="1" w:unhideWhenUsed="1"/>
+    <w:lsdException w:name="Outline List 1" w:semiHidden="1" w:unhideWhenUsed="1"/>
+    <w:lsdException w:name="Outline List 2" w:semiHidden="1" w:unhideWhenUsed="1"/>
+    <w:lsdException w:name="Outline List 3" w:semiHidden="1" w:unhideWhenUsed="1"/>
+    <w:lsdException w:name="Table Simple 1" w:semiHidden="1" w:unhideWhenUsed="1"/>
+    <w:lsdException w:name="Table Simple 2" w:semiHidden="1" w:unhideWhenUsed="1"/>
+    <w:lsdException w:name="Table Simple 3" w:semiHidden="1" w:unhideWhenUsed="1"/>
+    <w:lsdException w:name="Table Classic 1" w:semiHidden="1" w:unhideWhenUsed="1"/>
+    <w:lsdException w:name="Table Classic 2" w:semiHidden="1" w:unhideWhenUsed="1"/>
+    <w:lsdException w:name="Table Classic 3" w:semiHidden="1" w:unhideWhenUsed="1"/>
+    <w:lsdException w:name="Table Classic 4" w:semiHidden="1" w:unhideWhenUsed="1"/>
+    <w:lsdException w:name="Table Colorful 1" w:semiHidden="1" w:unhideWhenUsed="1"/>
+    <w:lsdException w:name="Table Colorful 2" w:semiHidden="1" w:unhideWhenUsed="1"/>
+    <w:lsdException w:name="Table Colorful 3" w:semiHidden="1" w:unhideWhenUsed="1"/>
+    <w:lsdException w:name="Table Columns 1" w:semiHidden="1" w:unhideWhenUsed="1"/>
+    <w:lsdException w:name="Table Columns 2" w:semiHidden="1" w:unhideWhenUsed="1"/>
+    <w:lsdException w:name="Table Columns 3" w:semiHidden="1" w:unhideWhenUsed="1"/>
+    <w:lsdException w:name="Table Columns 4" w:semiHidden="1" w:unhideWhenUsed="1"/>
+    <w:lsdException w:name="Table Columns 5" w:semiHidden="1" w:unhideWhenUsed="1"/>
+    <w:lsdException w:name="Table Grid 1" w:semiHidden="1" w:unhideWhenUsed="1"/>
+    <w:lsdException w:name="Table Grid 2" w:semiHidden="1" w:unhideWhenUsed="1"/>
+    <w:lsdException w:name="Table Grid 3" w:semiHidden="1" w:unhideWhenUsed="1"/>
+    <w:lsdException w:name="Table Grid 4" w:semiHidden="1" w:unhideWhenUsed="1"/>
+    <w:lsdException w:name="Table Grid 5" w:semiHidden="1" w:unhideWhenUsed="1"/>
+    <w:lsdException w:name="Table Grid 6" w:semiHidden="1" w:unhideWhenUsed="1"/>
+    <w:lsdException w:name="Table Grid 7" w:semiHidden="1" w:unhideWhenUsed="1"/>
+    <w:lsdException w:name="Table Grid 8" w:semiHidden="1" w:unhideWhenUsed="1"/>
+    <w:lsdException w:name="Table List 1" w:semiHidden="1" w:unhideWhenUsed="1"/>
+    <w:lsdException w:name="Table List 2" w:semiHidden="1" w:unhideWhenUsed="1"/>
+    <w:lsdException w:name="Table List 3" w:semiHidden="1" w:unhideWhenUsed="1"/>
+    <w:lsdException w:name="Table List 4" w:semiHidden="1" w:unhideWhenUsed="1"/>
+    <w:lsdException w:name="Table List 5" w:semiHidden="1" w:unhideWhenUsed="1"/>
+    <w:lsdException w:name="Table List 6" w:semiHidden="1" w:unhideWhenUsed="1"/>
+    <w:lsdException w:name="Table List 7" w:semiHidden="1" w:unhideWhenUsed="1"/>
+    <w:lsdException w:name="Table List 8" w:semiHidden="1" w:unhideWhenUsed="1"/>
+    <w:lsdException w:name="Table 3D effects 1" w:semiHidden="1" w:unhideWhenUsed="1"/>
+    <w:lsdException w:name="Table 3D effects 2" w:semiHidden="1" w:unhideWhenUsed="1"/>
+    <w:lsdException w:name="Table 3D effects 3" w:semiHidden="1" w:unhideWhenUsed="1"/>
+    <w:lsdException w:name="Table Contemporary" w:semiHidden="1" w:unhideWhenUsed="1"/>
+    <w:lsdException w:name="Table Elegant" w:semiHidden="1" w:unhideWhenUsed="1"/>
+    <w:lsdException w:name="Table Professional" w:semiHidden="1" w:unhideWhenUsed="1"/>
+    <w:lsdException w:name="Table Subtle 1" w:semiHidden="1" w:unhideWhenUsed="1"/>
+    <w:lsdException w:name="Table Subtle 2" w:semiHidden="1" w:unhideWhenUsed="1"/>
+    <w:lsdException w:name="Table Web 1" w:semiHidden="1" w:unhideWhenUsed="1"/>
+    <w:lsdException w:name="Table Web 2" w:semiHidden="1" w:unhideWhenUsed="1"/>
+    <w:lsdException w:name="Table Web 3" w:semiHidden="1" w:unhideWhenUsed="1"/>
+    <w:lsdException w:name="Balloon Text" w:semiHidden="1" w:unhideWhenUsed="1"/>
+    <w:lsdException w:name="Table Grid" w:uiPriority="59"/>
+    <w:lsdException w:name="Table Theme" w:semiHidden="1" w:unhideWhenUsed="1"/>
+    <w:lsdException w:name="Note Level 1" w:semiHidden="1" w:unhideWhenUsed="1"/>
+    <w:lsdException w:name="Note Level 2" w:semiHidden="1" w:unhideWhenUsed="1"/>
+    <w:lsdException w:name="Note Level 3" w:semiHidden="1" w:unhideWhenUsed="1"/>
+    <w:lsdException w:name="Note Level 4" w:semiHidden="1" w:unhideWhenUsed="1"/>
+    <w:lsdException w:name="Note Level 5" w:semiHidden="1" w:unhideWhenUsed="1"/>
+    <w:lsdException w:name="Note Level 6" w:semiHidden="1" w:unhideWhenUsed="1"/>
+    <w:lsdException w:name="Note Level 7" w:semiHidden="1" w:unhideWhenUsed="1"/>
+    <w:lsdException w:name="Note Level 8" w:semiHidden="1" w:unhideWhenUsed="1"/>
+    <w:lsdException w:name="Note Level 9" w:semiHidden="1" w:unhideWhenUsed="1"/>
+    <w:lsdException w:name="Placeholder Text" w:semiHidden="1"/>
+    <w:lsdException w:name="No Spacing" w:uiPriority="1" w:qFormat="1"/>
+    <w:lsdException w:name="Light Shading" w:uiPriority="60"/>
+    <w:lsdException w:name="Light List" w:uiPriority="61"/>
+    <w:lsdException w:name="Light Grid" w:uiPriority="62"/>
+    <w:lsdException w:name="Medium Shading 1" w:uiPriority="63"/>
+    <w:lsdException w:name="Medium Shading 2" w:uiPriority="64"/>
+    <w:lsdException w:name="Medium List 1" w:uiPriority="65"/>
+    <w:lsdException w:name="Medium List 2" w:uiPriority="66"/>
+    <w:lsdException w:name="Medium Grid 1" w:uiPriority="67"/>
+    <w:lsdException w:name="Medium Grid 2" w:uiPriority="68"/>
+    <w:lsdException w:name="Medium Grid 3" w:uiPriority="69"/>
+    <w:lsdException w:name="Dark List" w:uiPriority="70"/>
+    <w:lsdException w:name="Colorful Shading" w:uiPriority="71"/>
+    <w:lsdException w:name="Colorful List" w:uiPriority="72"/>
+    <w:lsdException w:name="Colorful Grid" w:uiPriority="73"/>
+    <w:lsdException w:name="Light Shading Accent 1" w:uiPriority="60"/>
+    <w:lsdException w:name="Light List Accent 1" w:uiPriority="61"/>
+    <w:lsdException w:name="Light Grid Accent 1" w:uiPriority="62"/>
+    <w:lsdException w:name="Medium Shading 1 Accent 1" w:uiPriority="63"/>
+    <w:lsdException w:name="Medium Shading 2 Accent 1" w:uiPriority="64"/>
+    <w:lsdException w:name="Medium List 1 Accent 1" w:uiPriority="65"/>
+    <w:lsdException w:name="Revision" w:semiHidden="1"/>
+    <w:lsdException w:name="List Paragraph" w:uiPriority="34" w:qFormat="1"/>
+    <w:lsdException w:name="Quote" w:uiPriority="29" w:qFormat="1"/>
+    <w:lsdException w:name="Intense Quote" w:uiPriority="30" w:qFormat="1"/>
+    <w:lsdException w:name="Medium List 2 Accent 1" w:uiPriority="66"/>
+    <w:lsdException w:name="Medium Grid 1 Accent 1" w:uiPriority="67"/>
+    <w:lsdException w:name="Medium Grid 2 Accent 1" w:uiPriority="68"/>
+    <w:lsdException w:name="Medium Grid 3 Accent 1" w:uiPriority="69"/>
+    <w:lsdException w:name="Dark List Accent 1" w:uiPriority="70"/>
+    <w:lsdException w:name="Colorful Shading Accent 1" w:uiPriority="71"/>
+    <w:lsdException w:name="Colorful List Accent 1" w:uiPriority="72"/>
+    <w:lsdException w:name="Colorful Grid Accent 1" w:uiPriority="73"/>
+    <w:lsdException w:name="Light Shading Accent 2" w:uiPriority="60"/>
+    <w:lsdException w:name="Light List Accent 2" w:uiPriority="61"/>
+    <w:lsdException w:name="Light Grid Accent 2" w:uiPriority="62"/>
+    <w:lsdException w:name="Medium Shading 1 Accent 2" w:uiPriority="63"/>
+    <w:lsdException w:name="Medium Shading 2 Accent 2" w:uiPriority="64"/>
+    <w:lsdException w:name="Medium List 1 Accent 2" w:uiPriority="65"/>
+    <w:lsdException w:name="Medium List 2 Accent 2" w:uiPriority="66"/>
+    <w:lsdException w:name="Medium Grid 1 Accent 2" w:uiPriority="67"/>
+    <w:lsdException w:name="Medium Grid 2 Accent 2" w:uiPriority="68"/>
+    <w:lsdException w:name="Medium Grid 3 Accent 2" w:uiPriority="69"/>
+    <w:lsdException w:name="Dark List Accent 2" w:uiPriority="70"/>
+    <w:lsdException w:name="Colorful Shading Accent 2" w:uiPriority="71"/>
+    <w:lsdException w:name="Colorful List Accent 2" w:uiPriority="72"/>
+    <w:lsdException w:name="Colorful Grid Accent 2" w:uiPriority="73"/>
+    <w:lsdException w:name="Light Shading Accent 3" w:uiPriority="60"/>
+    <w:lsdException w:name="Light List Accent 3" w:uiPriority="61"/>
+    <w:lsdException w:name="Light Grid Accent 3" w:uiPriority="62"/>
+    <w:lsdException w:name="Medium Shading 1 Accent 3" w:uiPriority="63"/>
+    <w:lsdException w:name="Medium Shading 2 Accent 3" w:uiPriority="64"/>
+    <w:lsdException w:name="Medium List 1 Accent 3" w:uiPriority="65"/>
+    <w:lsdException w:name="Medium List 2 Accent 3" w:uiPriority="66"/>
+    <w:lsdException w:name="Medium Grid 1 Accent 3" w:uiPriority="67"/>
+    <w:lsdException w:name="Medium Grid 2 Accent 3" w:uiPriority="68"/>
+    <w:lsdException w:name="Medium Grid 3 Accent 3" w:uiPriority="69"/>
+    <w:lsdException w:name="Dark List Accent 3" w:uiPriority="70"/>
+    <w:lsdException w:name="Colorful Shading Accent 3" w:uiPriority="71"/>
+    <w:lsdException w:name="Colorful List Accent 3" w:uiPriority="72"/>
+    <w:lsdException w:name="Colorful Grid Accent 3" w:uiPriority="73"/>
+    <w:lsdException w:name="Light Shading Accent 4" w:uiPriority="60"/>
+    <w:lsdException w:name="Light List Accent 4" w:uiPriority="61"/>
+    <w:lsdException w:name="Light Grid Accent 4" w:uiPriority="62"/>
+    <w:lsdException w:name="Medium Shading 1 Accent 4" w:uiPriority="63"/>
+    <w:lsdException w:name="Medium Shading 2 Accent 4" w:uiPriority="64"/>
+    <w:lsdException w:name="Medium List 1 Accent 4" w:uiPriority="65"/>
+    <w:lsdException w:name="Medium List 2 Accent 4" w:uiPriority="66"/>
+    <w:lsdException w:name="Medium Grid 1 Accent 4" w:uiPriority="67"/>
+    <w:lsdException w:name="Medium Grid 2 Accent 4" w:uiPriority="68"/>
+    <w:lsdException w:name="Medium Grid 3 Accent 4" w:uiPriority="69"/>
+    <w:lsdException w:name="Dark List Accent 4" w:uiPriority="70"/>
+    <w:lsdException w:name="Colorful Shading Accent 4" w:uiPriority="71"/>
+    <w:lsdException w:name="Colorful List Accent 4" w:uiPriority="72"/>
+    <w:lsdException w:name="Colorful Grid Accent 4" w:uiPriority="73"/>
+    <w:lsdException w:name="Light Shading Accent 5" w:uiPriority="60"/>
+    <w:lsdException w:name="Light List Accent 5" w:uiPriority="61"/>
+    <w:lsdException w:name="Light Grid Accent 5" w:uiPriority="62"/>
+    <w:lsdException w:name="Medium Shading 1 Accent 5" w:uiPriority="63"/>
+    <w:lsdException w:name="Medium Shading 2 Accent 5" w:uiPriority="64"/>
+    <w:lsdException w:name="Medium List 1 Accent 5" w:uiPriority="65"/>
+    <w:lsdException w:name="Medium List 2 Accent 5" w:uiPriority="66"/>
+    <w:lsdException w:name="Medium Grid 1 Accent 5" w:uiPriority="67"/>
+    <w:lsdException w:name="Medium Grid 2 Accent 5" w:uiPriority="68"/>
+    <w:lsdException w:name="Medium Grid 3 Accent 5" w:uiPriority="69"/>
+    <w:lsdException w:name="Dark List Accent 5" w:uiPriority="70"/>
+    <w:lsdException w:name="Colorful Shading Accent 5" w:uiPriority="71"/>
+    <w:lsdException w:name="Colorful List Accent 5" w:uiPriority="72"/>
+    <w:lsdException w:name="Colorful Grid Accent 5" w:uiPriority="73"/>
+    <w:lsdException w:name="Light Shading Accent 6" w:uiPriority="60"/>
+    <w:lsdException w:name="Light List Accent 6" w:uiPriority="61"/>
+    <w:lsdException w:name="Light Grid Accent 6" w:uiPriority="62"/>
+    <w:lsdException w:name="Medium Shading 1 Accent 6" w:uiPriority="63"/>
+    <w:lsdException w:name="Medium Shading 2 Accent 6" w:uiPriority="64"/>
+    <w:lsdException w:name="Medium List 1 Accent 6" w:uiPriority="65"/>
+    <w:lsdException w:name="Medium List 2 Accent 6" w:uiPriority="66"/>
+    <w:lsdException w:name="Medium Grid 1 Accent 6" w:uiPriority="67"/>
+    <w:lsdException w:name="Medium Grid 2 Accent 6" w:uiPriority="68"/>
+    <w:lsdException w:name="Medium Grid 3 Accent 6" w:uiPriority="69"/>
+    <w:lsdException w:name="Dark List Accent 6" w:uiPriority="70"/>
+    <w:lsdException w:name="Colorful Shading Accent 6" w:uiPriority="71"/>
+    <w:lsdException w:name="Colorful List Accent 6" w:uiPriority="72"/>
+    <w:lsdException w:name="Colorful Grid Accent 6" w:uiPriority="73"/>
+    <w:lsdException w:name="Subtle Emphasis" w:uiPriority="19" w:qFormat="1"/>
+    <w:lsdException w:name="Intense Emphasis" w:uiPriority="21" w:qFormat="1"/>
+    <w:lsdException w:name="Subtle Reference" w:uiPriority="31" w:qFormat="1"/>
+    <w:lsdException w:name="Intense Reference" w:uiPriority="32" w:qFormat="1"/>
+    <w:lsdException w:name="Book Title" w:uiPriority="33" w:qFormat="1"/>
+    <w:lsdException w:name="Bibliography" w:semiHidden="1" w:uiPriority="37" w:unhideWhenUsed="1"/>
+    <w:lsdException w:name="TOC Heading" w:semiHidden="1" w:uiPriority="39" w:unhideWhenUsed="1" w:qFormat="1"/>
+    <w:lsdException w:name="Plain Table 1" w:uiPriority="41"/>
+    <w:lsdException w:name="Plain Table 2" w:uiPriority="42"/>
+    <w:lsdException w:name="Plain Table 3" w:uiPriority="43"/>
+    <w:lsdException w:name="Plain Table 4" w:uiPriority="44"/>
+    <w:lsdException w:name="Plain Table 5" w:uiPriority="45"/>
+    <w:lsdException w:name="Grid Table Light" w:uiPriority="40"/>
+    <w:lsdException w:name="Grid Table 1 Light" w:uiPriority="46"/>
+    <w:lsdException w:name="Grid Table 2" w:uiPriority="47"/>
+    <w:lsdException w:name="Grid Table 3" w:uiPriority="48"/>
+    <w:lsdException w:name="Grid Table 4" w:uiPriority="49"/>
+    <w:lsdException w:name="Grid Table 5 Dark" w:uiPriority="50"/>
+    <w:lsdException w:name="Grid Table 6 Colorful" w:uiPriority="51"/>
+    <w:lsdException w:name="Grid Table 7 Colorful" w:uiPriority="52"/>
+    <w:lsdException w:name="Grid Table 1 Light Accent 1" w:uiPriority="46"/>
+    <w:lsdException w:name="Grid Table 2 Accent 1" w:uiPriority="47"/>
+    <w:lsdException w:name="Grid Table 3 Accent 1" w:uiPriority="48"/>
+    <w:lsdException w:name="Grid Table 4 Accent 1" w:uiPriority="49"/>
+    <w:lsdException w:name="Grid Table 5 Dark Accent 1" w:uiPriority="50"/>
+    <w:lsdException w:name="Grid Table 6 Colorful Accent 1" w:uiPriority="51"/>
+    <w:lsdException w:name="Grid Table 7 Colorful Accent 1" w:uiPriority="52"/>
+    <w:lsdException w:name="Grid Table 1 Light Accent 2" w:uiPriority="46"/>
+    <w:lsdException w:name="Grid Table 2 Accent 2" w:uiPriority="47"/>
+    <w:lsdException w:name="Grid Table 3 Accent 2" w:uiPriority="48"/>
+    <w:lsdException w:name="Grid Table 4 Accent 2" w:uiPriority="49"/>
+    <w:lsdException w:name="Grid Table 5 Dark Accent 2" w:uiPriority="50"/>
+    <w:lsdException w:name="Grid Table 6 Colorful Accent 2" w:uiPriority="51"/>
+    <w:lsdException w:name="Grid Table 7 Colorful Accent 2" w:uiPriority="52"/>
+    <w:lsdException w:name="Grid Table 1 Light Accent 3" w:uiPriority="46"/>
+    <w:lsdException w:name="Grid Table 2 Accent 3" w:uiPriority="47"/>
+    <w:lsdException w:name="Grid Table 3 Accent 3" w:uiPriority="48"/>
+    <w:lsdException w:name="Grid Table 4 Accent 3" w:uiPriority="49"/>
+    <w:lsdException w:name="Grid Table 5 Dark Accent 3" w:uiPriority="50"/>
+    <w:lsdException w:name="Grid Table 6 Colorful Accent 3" w:uiPriority="51"/>
+    <w:lsdException w:name="Grid Table 7 Colorful Accent 3" w:uiPriority="52"/>
+    <w:lsdException w:name="Grid Table 1 Light Accent 4" w:uiPriority="46"/>
+    <w:lsdException w:name="Grid Table 2 Accent 4" w:uiPriority="47"/>
+    <w:lsdException w:name="Grid Table 3 Accent 4" w:uiPriority="48"/>
+    <w:lsdException w:name="Grid Table 4 Accent 4" w:uiPriority="49"/>
+    <w:lsdException w:name="Grid Table 5 Dark Accent 4" w:uiPriority="50"/>
+    <w:lsdException w:name="Grid Table 6 Colorful Accent 4" w:uiPriority="51"/>
+    <w:lsdException w:name="Grid Table 7 Colorful Accent 4" w:uiPriority="52"/>
+    <w:lsdException w:name="Grid Table 1 Light Accent 5" w:uiPriority="46"/>
+    <w:lsdException w:name="Grid Table 2 Accent 5" w:uiPriority="47"/>
+    <w:lsdException w:name="Grid Table 3 Accent 5" w:uiPriority="48"/>
+    <w:lsdException w:name="Grid Table 4 Accent 5" w:uiPriority="49"/>
+    <w:lsdException w:name="Grid Table 5 Dark Accent 5" w:uiPriority="50"/>
+    <w:lsdException w:name="Grid Table 6 Colorful Accent 5" w:uiPriority="51"/>
+    <w:lsdException w:name="Grid Table 7 Colorful Accent 5" w:uiPriority="52"/>
+    <w:lsdException w:name="Grid Table 1 Light Accent 6" w:uiPriority="46"/>
+    <w:lsdException w:name="Grid Table 2 Accent 6" w:uiPriority="47"/>
+    <w:lsdException w:name="Grid Table 3 Accent 6" w:uiPriority="48"/>
+    <w:lsdException w:name="Grid Table 4 Accent 6" w:uiPriority="49"/>
+    <w:lsdException w:name="Grid Table 5 Dark Accent 6" w:uiPriority="50"/>
+    <w:lsdException w:name="Grid Table 6 Colorful Accent 6" w:uiPriority="51"/>
+    <w:lsdException w:name="Grid Table 7 Colorful Accent 6" w:uiPriority="52"/>
+    <w:lsdException w:name="List Table 1 Light" w:uiPriority="46"/>
+    <w:lsdException w:name="List Table 2" w:uiPriority="47"/>
+    <w:lsdException w:name="List Table 3" w:uiPriority="48"/>
+    <w:lsdException w:name="List Table 4" w:uiPriority="49"/>
+    <w:lsdException w:name="List Table 5 Dark" w:uiPriority="50"/>
+    <w:lsdException w:name="List Table 6 Colorful" w:uiPriority="51"/>
+    <w:lsdException w:name="List Table 7 Colorful" w:uiPriority="52"/>
+    <w:lsdException w:name="List Table 1 Light Accent 1" w:uiPriority="46"/>
+    <w:lsdException w:name="List Table 2 Accent 1" w:uiPriority="47"/>
+    <w:lsdException w:name="List Table 3 Accent 1" w:uiPriority="48"/>
+    <w:lsdException w:name="List Table 4 Accent 1" w:uiPriority="49"/>
+    <w:lsdException w:name="List Table 5 Dark Accent 1" w:uiPriority="50"/>
+    <w:lsdException w:name="List Table 6 Colorful Accent 1" w:uiPriority="51"/>
+    <w:lsdException w:name="List Table 7 Colorful Accent 1" w:uiPriority="52"/>
+    <w:lsdException w:name="List Table 1 Light Accent 2" w:uiPriority="46"/>
+    <w:lsdException w:name="List Table 2 Accent 2" w:uiPriority="47"/>
+    <w:lsdException w:name="List Table 3 Accent 2" w:uiPriority="48"/>
+    <w:lsdException w:name="List Table 4 Accent 2" w:uiPriority="49"/>
+    <w:lsdException w:name="List Table 5 Dark Accent 2" w:uiPriority="50"/>
+    <w:lsdException w:name="List Table 6 Colorful Accent 2" w:uiPriority="51"/>
+    <w:lsdException w:name="List Table 7 Colorful Accent 2" w:uiPriority="52"/>
+    <w:lsdException w:name="List Table 1 Light Accent 3" w:uiPriority="46"/>
+    <w:lsdException w:name="List Table 2 Accent 3" w:uiPriority="47"/>
+    <w:lsdException w:name="List Table 3 Accent 3" w:uiPriority="48"/>
+    <w:lsdException w:name="List Table 4 Accent 3" w:uiPriority="49"/>
+    <w:lsdException w:name="List Table 5 Dark Accent 3" w:uiPriority="50"/>
+    <w:lsdException w:name="List Table 6 Colorful Accent 3" w:uiPriority="51"/>
+    <w:lsdException w:name="List Table 7 Colorful Accent 3" w:uiPriority="52"/>
+    <w:lsdException w:name="List Table 1 Light Accent 4" w:uiPriority="46"/>
+    <w:lsdException w:name="List Table 2 Accent 4" w:uiPriority="47"/>
+    <w:lsdException w:name="List Table 3 Accent 4" w:uiPriority="48"/>
+    <w:lsdException w:name="List Table 4 Accent 4" w:uiPriority="49"/>
+    <w:lsdException w:name="List Table 5 Dark Accent 4" w:uiPriority="50"/>
+    <w:lsdException w:name="List Table 6 Colorful Accent 4" w:uiPriority="51"/>
+    <w:lsdException w:name="List Table 7 Colorful Accent 4" w:uiPriority="52"/>
+    <w:lsdException w:name="List Table 1 Light Accent 5" w:uiPriority="46"/>
+    <w:lsdException w:name="List Table 2 Accent 5" w:uiPriority="47"/>
+    <w:lsdException w:name="List Table 3 Accent 5" w:uiPriority="48"/>
+    <w:lsdException w:name="List Table 4 Accent 5" w:uiPriority="49"/>
+    <w:lsdException w:name="List Table 5 Dark Accent 5" w:uiPriority="50"/>
+    <w:lsdException w:name="List Table 6 Colorful Accent 5" w:uiPriority="51"/>
+    <w:lsdException w:name="List Table 7 Colorful Accent 5" w:uiPriority="52"/>
+    <w:lsdException w:name="List Table 1 Light Accent 6" w:uiPriority="46"/>
+    <w:lsdException w:name="List Table 2 Accent 6" w:uiPriority="47"/>
+    <w:lsdException w:name="List Table 3 Accent 6" w:uiPriority="48"/>
+    <w:lsdException w:name="List Table 4 Accent 6" w:uiPriority="49"/>
+    <w:lsdException w:name="List Table 5 Dark Accent 6" w:uiPriority="50"/>
+    <w:lsdException w:name="List Table 6 Colorful Accent 6" w:uiPriority="51"/>
+    <w:lsdException w:name="List Table 7 Colorful Accent 6" w:uiPriority="52"/>
+    <w:lsdException w:name="Mention" w:semiHidden="1" w:unhideWhenUsed="1"/>
+    <w:lsdException w:name="Smart Hyperlink" w:semiHidden="1" w:unhideWhenUsed="1"/>
   </w:latentStyles>
   <w:style w:type="paragraph" w:default="1" w:styleId="Normal">
     <w:name w:val="Normal"/>
